--- a/Allen/php/phpmysql/mysql資料庫.docx
+++ b/Allen/php/phpmysql/mysql資料庫.docx
@@ -10,16 +10,16 @@
         <w:rPr>
           <w:rFonts w:ascii="標楷體" w:eastAsia="標楷體" w:hAnsi="標楷體"/>
           <w:b/>
-          <w:sz w:val="36"/>
-          <w:szCs w:val="36"/>
+          <w:sz w:val="32"/>
+          <w:szCs w:val="32"/>
         </w:rPr>
       </w:pPr>
       <w:r>
         <w:rPr>
           <w:rFonts w:ascii="標楷體" w:eastAsia="標楷體" w:hAnsi="標楷體" w:hint="eastAsia"/>
           <w:b/>
-          <w:sz w:val="36"/>
-          <w:szCs w:val="36"/>
+          <w:sz w:val="32"/>
+          <w:szCs w:val="32"/>
         </w:rPr>
         <w:t>MYSQL資料庫</w:t>
       </w:r>
@@ -39,6 +39,7 @@
         <w:tab/>
         <w:t>安裝</w:t>
       </w:r>
+      <w:proofErr w:type="spellStart"/>
       <w:r>
         <w:rPr>
           <w:rFonts w:ascii="標楷體" w:eastAsia="標楷體" w:hAnsi="標楷體"/>
@@ -49,13 +50,48 @@
         <w:rPr>
           <w:rFonts w:ascii="標楷體" w:eastAsia="標楷體" w:hAnsi="標楷體" w:hint="eastAsia"/>
         </w:rPr>
-        <w:t>ppserv套件時已安裝好MYSQL</w:t>
-      </w:r>
-      <w:r>
-        <w:rPr>
-          <w:rFonts w:ascii="標楷體" w:eastAsia="標楷體" w:hAnsi="標楷體" w:hint="eastAsia"/>
-        </w:rPr>
-        <w:t>，安裝最新版appserv2.6登入phpmyadmin一直失敗，改用2.5.10版本才能以root登入</w:t>
+        <w:t>ppserv</w:t>
+      </w:r>
+      <w:proofErr w:type="spellEnd"/>
+      <w:r>
+        <w:rPr>
+          <w:rFonts w:ascii="標楷體" w:eastAsia="標楷體" w:hAnsi="標楷體" w:hint="eastAsia"/>
+        </w:rPr>
+        <w:t>套件時已安裝好MYSQL</w:t>
+      </w:r>
+      <w:r>
+        <w:rPr>
+          <w:rFonts w:ascii="標楷體" w:eastAsia="標楷體" w:hAnsi="標楷體" w:hint="eastAsia"/>
+        </w:rPr>
+        <w:t>，安裝</w:t>
+      </w:r>
+      <w:proofErr w:type="gramStart"/>
+      <w:r>
+        <w:rPr>
+          <w:rFonts w:ascii="標楷體" w:eastAsia="標楷體" w:hAnsi="標楷體" w:hint="eastAsia"/>
+        </w:rPr>
+        <w:t>最</w:t>
+      </w:r>
+      <w:proofErr w:type="gramEnd"/>
+      <w:r>
+        <w:rPr>
+          <w:rFonts w:ascii="標楷體" w:eastAsia="標楷體" w:hAnsi="標楷體" w:hint="eastAsia"/>
+        </w:rPr>
+        <w:t>新版appserv2.6登入</w:t>
+      </w:r>
+      <w:proofErr w:type="spellStart"/>
+      <w:r>
+        <w:rPr>
+          <w:rFonts w:ascii="標楷體" w:eastAsia="標楷體" w:hAnsi="標楷體" w:hint="eastAsia"/>
+        </w:rPr>
+        <w:t>phpmyadmin</w:t>
+      </w:r>
+      <w:proofErr w:type="spellEnd"/>
+      <w:r>
+        <w:rPr>
+          <w:rFonts w:ascii="標楷體" w:eastAsia="標楷體" w:hAnsi="標楷體" w:hint="eastAsia"/>
+        </w:rPr>
+        <w:t>一直失敗，改用2.5.10版本才能以root登入</w:t>
       </w:r>
       <w:r>
         <w:rPr>
@@ -84,6 +120,8 @@
           <w:szCs w:val="28"/>
         </w:rPr>
       </w:pPr>
+      <w:proofErr w:type="spellStart"/>
+      <w:proofErr w:type="gramStart"/>
       <w:r>
         <w:rPr>
           <w:rFonts w:ascii="標楷體" w:eastAsia="標楷體" w:hAnsi="標楷體" w:hint="eastAsia"/>
@@ -93,6 +131,8 @@
         </w:rPr>
         <w:t>phpMyAdmin</w:t>
       </w:r>
+      <w:proofErr w:type="spellEnd"/>
+      <w:proofErr w:type="gramEnd"/>
     </w:p>
     <w:p>
       <w:pPr>
@@ -131,8 +171,16 @@
         <w:rPr>
           <w:rFonts w:ascii="標楷體" w:eastAsia="標楷體" w:hAnsi="標楷體" w:hint="eastAsia"/>
         </w:rPr>
-        <w:t>就能開啟phpMyAdmin</w:t>
-      </w:r>
+        <w:t>就能開啟</w:t>
+      </w:r>
+      <w:proofErr w:type="spellStart"/>
+      <w:r>
+        <w:rPr>
+          <w:rFonts w:ascii="標楷體" w:eastAsia="標楷體" w:hAnsi="標楷體" w:hint="eastAsia"/>
+        </w:rPr>
+        <w:t>phpMyAdmin</w:t>
+      </w:r>
+      <w:proofErr w:type="spellEnd"/>
       <w:r>
         <w:rPr>
           <w:rFonts w:ascii="標楷體" w:eastAsia="標楷體" w:hAnsi="標楷體" w:hint="eastAsia"/>
@@ -228,7 +276,21 @@
         <w:rPr>
           <w:rFonts w:ascii="標楷體" w:eastAsia="標楷體" w:hAnsi="標楷體"/>
         </w:rPr>
-        <w:t>因為設定 cookie 認證方式時 PHP 需要使用 mcrypt 函式，若沒安裝就會出現此錯誤提示訊息</w:t>
+        <w:t xml:space="preserve">因為設定 cookie 認證方式時 PHP 需要使用 </w:t>
+      </w:r>
+      <w:proofErr w:type="spellStart"/>
+      <w:r>
+        <w:rPr>
+          <w:rFonts w:ascii="標楷體" w:eastAsia="標楷體" w:hAnsi="標楷體"/>
+        </w:rPr>
+        <w:t>mcrypt</w:t>
+      </w:r>
+      <w:proofErr w:type="spellEnd"/>
+      <w:r>
+        <w:rPr>
+          <w:rFonts w:ascii="標楷體" w:eastAsia="標楷體" w:hAnsi="標楷體"/>
+        </w:rPr>
+        <w:t xml:space="preserve"> 函式，若沒安裝就會出現此錯誤提示訊息</w:t>
       </w:r>
     </w:p>
     <w:p>
@@ -245,6 +307,7 @@
           <w:rFonts w:ascii="標楷體" w:eastAsia="標楷體" w:hAnsi="標楷體"/>
         </w:rPr>
       </w:pPr>
+      <w:proofErr w:type="spellStart"/>
       <w:r>
         <w:rPr>
           <w:rFonts w:ascii="標楷體" w:eastAsia="標楷體" w:hAnsi="標楷體"/>
@@ -255,7 +318,42 @@
         <w:rPr>
           <w:rFonts w:ascii="標楷體" w:eastAsia="標楷體" w:hAnsi="標楷體" w:hint="eastAsia"/>
         </w:rPr>
-        <w:t>onfig:使用config.inc.php檔案設定的帳密直接登入</w:t>
+        <w:t>onfig</w:t>
+      </w:r>
+      <w:proofErr w:type="spellEnd"/>
+      <w:r>
+        <w:rPr>
+          <w:rFonts w:ascii="標楷體" w:eastAsia="標楷體" w:hAnsi="標楷體" w:hint="eastAsia"/>
+        </w:rPr>
+        <w:t>:使用</w:t>
+      </w:r>
+      <w:proofErr w:type="spellStart"/>
+      <w:r>
+        <w:rPr>
+          <w:rFonts w:ascii="標楷體" w:eastAsia="標楷體" w:hAnsi="標楷體" w:hint="eastAsia"/>
+        </w:rPr>
+        <w:t>config.inc.php</w:t>
+      </w:r>
+      <w:proofErr w:type="spellEnd"/>
+      <w:r>
+        <w:rPr>
+          <w:rFonts w:ascii="標楷體" w:eastAsia="標楷體" w:hAnsi="標楷體" w:hint="eastAsia"/>
+        </w:rPr>
+        <w:t>檔案設定</w:t>
+      </w:r>
+      <w:proofErr w:type="gramStart"/>
+      <w:r>
+        <w:rPr>
+          <w:rFonts w:ascii="標楷體" w:eastAsia="標楷體" w:hAnsi="標楷體" w:hint="eastAsia"/>
+        </w:rPr>
+        <w:t>的帳密直接</w:t>
+      </w:r>
+      <w:proofErr w:type="gramEnd"/>
+      <w:r>
+        <w:rPr>
+          <w:rFonts w:ascii="標楷體" w:eastAsia="標楷體" w:hAnsi="標楷體" w:hint="eastAsia"/>
+        </w:rPr>
+        <w:t>登入</w:t>
       </w:r>
     </w:p>
     <w:p>
@@ -271,7 +369,49 @@
         <w:rPr>
           <w:rFonts w:ascii="標楷體" w:eastAsia="標楷體" w:hAnsi="標楷體" w:hint="eastAsia"/>
         </w:rPr>
-        <w:t>登入方式在AppServ\www\phpMyAdmin\config.inc.php更改</w:t>
+        <w:t>登入方式在</w:t>
+      </w:r>
+      <w:proofErr w:type="spellStart"/>
+      <w:r>
+        <w:rPr>
+          <w:rFonts w:ascii="標楷體" w:eastAsia="標楷體" w:hAnsi="標楷體" w:hint="eastAsia"/>
+        </w:rPr>
+        <w:t>AppServ</w:t>
+      </w:r>
+      <w:proofErr w:type="spellEnd"/>
+      <w:r>
+        <w:rPr>
+          <w:rFonts w:ascii="標楷體" w:eastAsia="標楷體" w:hAnsi="標楷體" w:hint="eastAsia"/>
+        </w:rPr>
+        <w:t>\www\</w:t>
+      </w:r>
+      <w:proofErr w:type="spellStart"/>
+      <w:r>
+        <w:rPr>
+          <w:rFonts w:ascii="標楷體" w:eastAsia="標楷體" w:hAnsi="標楷體" w:hint="eastAsia"/>
+        </w:rPr>
+        <w:t>phpMyAdmin</w:t>
+      </w:r>
+      <w:proofErr w:type="spellEnd"/>
+      <w:r>
+        <w:rPr>
+          <w:rFonts w:ascii="標楷體" w:eastAsia="標楷體" w:hAnsi="標楷體" w:hint="eastAsia"/>
+        </w:rPr>
+        <w:t>\</w:t>
+      </w:r>
+      <w:proofErr w:type="spellStart"/>
+      <w:r>
+        <w:rPr>
+          <w:rFonts w:ascii="標楷體" w:eastAsia="標楷體" w:hAnsi="標楷體" w:hint="eastAsia"/>
+        </w:rPr>
+        <w:t>config.inc.php</w:t>
+      </w:r>
+      <w:proofErr w:type="spellEnd"/>
+      <w:r>
+        <w:rPr>
+          <w:rFonts w:ascii="標楷體" w:eastAsia="標楷體" w:hAnsi="標楷體" w:hint="eastAsia"/>
+        </w:rPr>
+        <w:t>更改</w:t>
       </w:r>
     </w:p>
     <w:p>
@@ -292,8 +432,9 @@
           <w:sz w:val="28"/>
           <w:szCs w:val="28"/>
         </w:rPr>
-        <w:t>PHP與MYSql資料庫</w:t>
-      </w:r>
+        <w:t>PHP與</w:t>
+      </w:r>
+      <w:proofErr w:type="spellStart"/>
       <w:r>
         <w:rPr>
           <w:rFonts w:ascii="標楷體" w:eastAsia="標楷體" w:hAnsi="標楷體" w:hint="eastAsia"/>
@@ -301,354 +442,18 @@
           <w:sz w:val="28"/>
           <w:szCs w:val="28"/>
         </w:rPr>
-        <w:t xml:space="preserve"> (mysql.php)</w:t>
-      </w:r>
-      <w:bookmarkStart w:id="0" w:name="_GoBack"/>
-      <w:bookmarkEnd w:id="0"/>
-    </w:p>
-    <w:p>
-      <w:pPr>
-        <w:snapToGrid w:val="0"/>
-        <w:spacing w:beforeLines="50" w:before="180"/>
-        <w:rPr>
-          <w:rFonts w:ascii="標楷體" w:eastAsia="標楷體" w:hAnsi="標楷體"/>
-        </w:rPr>
-      </w:pPr>
-      <w:r>
-        <w:rPr>
-          <w:rFonts w:ascii="標楷體" w:eastAsia="標楷體" w:hAnsi="標楷體" w:hint="eastAsia"/>
-        </w:rPr>
-        <w:tab/>
-      </w:r>
-      <w:r>
-        <w:rPr>
-          <w:rFonts w:ascii="標楷體" w:eastAsia="標楷體" w:hAnsi="標楷體"/>
-        </w:rPr>
-        <w:t>mysql_connect</w:t>
-      </w:r>
-      <w:r>
-        <w:rPr>
-          <w:rFonts w:ascii="標楷體" w:eastAsia="標楷體" w:hAnsi="標楷體" w:hint="eastAsia"/>
-        </w:rPr>
-        <w:tab/>
-      </w:r>
-      <w:r>
-        <w:rPr>
-          <w:rFonts w:ascii="標楷體" w:eastAsia="標楷體" w:hAnsi="標楷體" w:hint="eastAsia"/>
-        </w:rPr>
-        <w:t>函數開啟連線</w:t>
-      </w:r>
-    </w:p>
-    <w:p>
-      <w:pPr>
-        <w:snapToGrid w:val="0"/>
-        <w:spacing w:beforeLines="50" w:before="180"/>
-        <w:rPr>
-          <w:rFonts w:ascii="標楷體" w:eastAsia="標楷體" w:hAnsi="標楷體"/>
-        </w:rPr>
-      </w:pPr>
-      <w:r>
-        <w:rPr>
-          <w:rFonts w:ascii="標楷體" w:eastAsia="標楷體" w:hAnsi="標楷體" w:hint="eastAsia"/>
-        </w:rPr>
-        <w:t xml:space="preserve">    mysql_close   </w:t>
-      </w:r>
-      <w:r>
-        <w:rPr>
-          <w:rFonts w:ascii="標楷體" w:eastAsia="標楷體" w:hAnsi="標楷體" w:hint="eastAsia"/>
-        </w:rPr>
-        <w:tab/>
-      </w:r>
-      <w:r>
-        <w:rPr>
-          <w:rFonts w:ascii="標楷體" w:eastAsia="標楷體" w:hAnsi="標楷體" w:hint="eastAsia"/>
-        </w:rPr>
-        <w:t>函數關閉連線</w:t>
-      </w:r>
-    </w:p>
-    <w:p>
-      <w:pPr>
-        <w:snapToGrid w:val="0"/>
-        <w:spacing w:beforeLines="50" w:before="180"/>
-        <w:rPr>
-          <w:rFonts w:ascii="標楷體" w:eastAsia="標楷體" w:hAnsi="標楷體"/>
-        </w:rPr>
-      </w:pPr>
-      <w:r>
-        <w:rPr>
-          <w:rFonts w:ascii="標楷體" w:eastAsia="標楷體" w:hAnsi="標楷體" w:hint="eastAsia"/>
-        </w:rPr>
-        <w:tab/>
-        <w:t xml:space="preserve">mysql_errno   </w:t>
-      </w:r>
-      <w:r>
-        <w:rPr>
-          <w:rFonts w:ascii="標楷體" w:eastAsia="標楷體" w:hAnsi="標楷體" w:hint="eastAsia"/>
-        </w:rPr>
-        <w:tab/>
-      </w:r>
-      <w:r>
-        <w:rPr>
-          <w:rFonts w:ascii="標楷體" w:eastAsia="標楷體" w:hAnsi="標楷體" w:hint="eastAsia"/>
-        </w:rPr>
-        <w:t>函數傳回錯誤號碼</w:t>
-      </w:r>
-    </w:p>
-    <w:p>
-      <w:pPr>
-        <w:snapToGrid w:val="0"/>
-        <w:spacing w:beforeLines="50" w:before="180"/>
-        <w:rPr>
-          <w:rFonts w:ascii="標楷體" w:eastAsia="標楷體" w:hAnsi="標楷體"/>
-        </w:rPr>
-      </w:pPr>
-      <w:r>
-        <w:rPr>
-          <w:rFonts w:ascii="標楷體" w:eastAsia="標楷體" w:hAnsi="標楷體" w:hint="eastAsia"/>
-        </w:rPr>
-        <w:tab/>
-        <w:t xml:space="preserve">mysql_error   </w:t>
-      </w:r>
-      <w:r>
-        <w:rPr>
-          <w:rFonts w:ascii="標楷體" w:eastAsia="標楷體" w:hAnsi="標楷體" w:hint="eastAsia"/>
-        </w:rPr>
-        <w:tab/>
-      </w:r>
-      <w:r>
-        <w:rPr>
-          <w:rFonts w:ascii="標楷體" w:eastAsia="標楷體" w:hAnsi="標楷體" w:hint="eastAsia"/>
-        </w:rPr>
-        <w:t>函數傳回錯誤訊息</w:t>
-      </w:r>
-    </w:p>
-    <w:p>
-      <w:pPr>
-        <w:snapToGrid w:val="0"/>
-        <w:spacing w:beforeLines="50" w:before="180"/>
-        <w:rPr>
-          <w:rFonts w:ascii="標楷體" w:eastAsia="標楷體" w:hAnsi="標楷體"/>
-        </w:rPr>
-      </w:pPr>
-      <w:r>
-        <w:rPr>
-          <w:rFonts w:ascii="標楷體" w:eastAsia="標楷體" w:hAnsi="標楷體" w:hint="eastAsia"/>
-        </w:rPr>
-        <w:tab/>
-        <w:t xml:space="preserve">mysql_select_db </w:t>
-      </w:r>
-      <w:r>
-        <w:rPr>
-          <w:rFonts w:ascii="標楷體" w:eastAsia="標楷體" w:hAnsi="標楷體" w:hint="eastAsia"/>
-        </w:rPr>
-        <w:t>函數選擇資料庫</w:t>
-      </w:r>
-    </w:p>
-    <w:p>
-      <w:pPr>
-        <w:snapToGrid w:val="0"/>
-        <w:spacing w:beforeLines="50" w:before="180"/>
-        <w:rPr>
-          <w:rFonts w:ascii="標楷體" w:eastAsia="標楷體" w:hAnsi="標楷體"/>
-        </w:rPr>
-      </w:pPr>
-      <w:r>
-        <w:rPr>
-          <w:rFonts w:ascii="標楷體" w:eastAsia="標楷體" w:hAnsi="標楷體" w:hint="eastAsia"/>
-        </w:rPr>
-        <w:t xml:space="preserve"> </w:t>
-      </w:r>
-      <w:r>
-        <w:rPr>
-          <w:rFonts w:ascii="標楷體" w:eastAsia="標楷體" w:hAnsi="標楷體" w:hint="eastAsia"/>
-        </w:rPr>
-        <w:tab/>
-        <w:t>mysql_query</w:t>
-      </w:r>
-      <w:r>
-        <w:rPr>
-          <w:rFonts w:ascii="標楷體" w:eastAsia="標楷體" w:hAnsi="標楷體" w:hint="eastAsia"/>
-        </w:rPr>
-        <w:tab/>
-      </w:r>
-      <w:r>
-        <w:rPr>
-          <w:rFonts w:ascii="標楷體" w:eastAsia="標楷體" w:hAnsi="標楷體" w:hint="eastAsia"/>
-        </w:rPr>
-        <w:tab/>
-        <w:t>函數執行一個SQL查詢式</w:t>
-      </w:r>
-    </w:p>
-    <w:p>
-      <w:pPr>
-        <w:snapToGrid w:val="0"/>
-        <w:spacing w:beforeLines="50" w:before="180"/>
-        <w:rPr>
-          <w:rFonts w:ascii="標楷體" w:eastAsia="標楷體" w:hAnsi="標楷體"/>
-        </w:rPr>
-      </w:pPr>
-      <w:r>
-        <w:rPr>
-          <w:rFonts w:ascii="標楷體" w:eastAsia="標楷體" w:hAnsi="標楷體" w:hint="eastAsia"/>
-        </w:rPr>
-        <w:tab/>
-        <w:t>mysql_num_rows</w:t>
-      </w:r>
-      <w:r>
-        <w:rPr>
-          <w:rFonts w:ascii="標楷體" w:eastAsia="標楷體" w:hAnsi="標楷體" w:hint="eastAsia"/>
-        </w:rPr>
-        <w:tab/>
-        <w:t>函數傳回結果的紀錄筆數</w:t>
-      </w:r>
-    </w:p>
-    <w:p>
-      <w:pPr>
-        <w:snapToGrid w:val="0"/>
-        <w:spacing w:beforeLines="50" w:before="180"/>
-        <w:rPr>
-          <w:rFonts w:ascii="標楷體" w:eastAsia="標楷體" w:hAnsi="標楷體"/>
-        </w:rPr>
-      </w:pPr>
-      <w:r>
-        <w:rPr>
-          <w:rFonts w:ascii="標楷體" w:eastAsia="標楷體" w:hAnsi="標楷體" w:hint="eastAsia"/>
-        </w:rPr>
-        <w:tab/>
-        <w:t xml:space="preserve">mysql_affected_rows </w:t>
-      </w:r>
-    </w:p>
-    <w:p>
-      <w:pPr>
-        <w:snapToGrid w:val="0"/>
-        <w:spacing w:beforeLines="50" w:before="180"/>
-        <w:rPr>
-          <w:rFonts w:ascii="標楷體" w:eastAsia="標楷體" w:hAnsi="標楷體"/>
-        </w:rPr>
-      </w:pPr>
-      <w:r>
-        <w:rPr>
-          <w:rFonts w:ascii="標楷體" w:eastAsia="標楷體" w:hAnsi="標楷體" w:hint="eastAsia"/>
-        </w:rPr>
-        <w:tab/>
-      </w:r>
-      <w:r>
-        <w:rPr>
-          <w:rFonts w:ascii="標楷體" w:eastAsia="標楷體" w:hAnsi="標楷體" w:hint="eastAsia"/>
-        </w:rPr>
-        <w:tab/>
-      </w:r>
-      <w:r>
-        <w:rPr>
-          <w:rFonts w:ascii="標楷體" w:eastAsia="標楷體" w:hAnsi="標楷體" w:hint="eastAsia"/>
-        </w:rPr>
-        <w:tab/>
-      </w:r>
-      <w:r>
-        <w:rPr>
-          <w:rFonts w:ascii="標楷體" w:eastAsia="標楷體" w:hAnsi="標楷體" w:hint="eastAsia"/>
-        </w:rPr>
-        <w:tab/>
-      </w:r>
-      <w:r>
-        <w:rPr>
-          <w:rFonts w:ascii="標楷體" w:eastAsia="標楷體" w:hAnsi="標楷體" w:hint="eastAsia"/>
-        </w:rPr>
-        <w:tab/>
-      </w:r>
-      <w:r>
-        <w:rPr>
-          <w:rFonts w:ascii="標楷體" w:eastAsia="標楷體" w:hAnsi="標楷體" w:hint="eastAsia"/>
-        </w:rPr>
-        <w:t>函數傳回insert、detele等指令被影響的紀錄筆數。</w:t>
-      </w:r>
-    </w:p>
-    <w:p>
-      <w:pPr>
-        <w:snapToGrid w:val="0"/>
-        <w:spacing w:beforeLines="50" w:before="180"/>
-        <w:rPr>
-          <w:rFonts w:ascii="標楷體" w:eastAsia="標楷體" w:hAnsi="標楷體"/>
-        </w:rPr>
-      </w:pPr>
-      <w:r>
-        <w:rPr>
-          <w:rFonts w:ascii="標楷體" w:eastAsia="標楷體" w:hAnsi="標楷體" w:hint="eastAsia"/>
-        </w:rPr>
-        <w:tab/>
-      </w:r>
-      <w:r>
-        <w:rPr>
-          <w:rFonts w:ascii="標楷體" w:eastAsia="標楷體" w:hAnsi="標楷體"/>
-        </w:rPr>
-        <w:t>mysql</w:t>
-      </w:r>
-      <w:r>
-        <w:rPr>
-          <w:rFonts w:ascii="標楷體" w:eastAsia="標楷體" w:hAnsi="標楷體"/>
-        </w:rPr>
-        <w:t>_free_result</w:t>
-      </w:r>
-      <w:r>
-        <w:rPr>
-          <w:rFonts w:ascii="標楷體" w:eastAsia="標楷體" w:hAnsi="標楷體" w:hint="eastAsia"/>
-        </w:rPr>
-        <w:t>函數釋放占用的記憶體。</w:t>
-      </w:r>
-    </w:p>
-    <w:p>
-      <w:pPr>
-        <w:snapToGrid w:val="0"/>
-        <w:spacing w:beforeLines="50" w:before="180"/>
-        <w:rPr>
-          <w:rFonts w:ascii="標楷體" w:eastAsia="標楷體" w:hAnsi="標楷體"/>
-        </w:rPr>
-      </w:pPr>
-    </w:p>
-    <w:p>
-      <w:pPr>
-        <w:snapToGrid w:val="0"/>
-        <w:spacing w:beforeLines="50" w:before="180"/>
-        <w:rPr>
-          <w:rFonts w:ascii="標楷體" w:eastAsia="標楷體" w:hAnsi="標楷體"/>
-        </w:rPr>
-      </w:pPr>
-    </w:p>
-    <w:p>
-      <w:pPr>
-        <w:snapToGrid w:val="0"/>
-        <w:spacing w:beforeLines="50" w:before="180"/>
-        <w:rPr>
-          <w:rFonts w:ascii="標楷體" w:eastAsia="標楷體" w:hAnsi="標楷體"/>
-        </w:rPr>
-      </w:pPr>
-      <w:r>
-        <w:rPr>
-          <w:rFonts w:ascii="標楷體" w:eastAsia="標楷體" w:hAnsi="標楷體" w:hint="eastAsia"/>
-        </w:rPr>
-        <w:tab/>
-      </w:r>
-    </w:p>
-    <w:p>
-      <w:pPr>
-        <w:snapToGrid w:val="0"/>
-        <w:spacing w:beforeLines="50" w:before="180"/>
-        <w:rPr>
-          <w:rFonts w:ascii="標楷體" w:eastAsia="標楷體" w:hAnsi="標楷體"/>
-        </w:rPr>
-      </w:pPr>
-    </w:p>
-    <w:p>
-      <w:pPr>
-        <w:snapToGrid w:val="0"/>
-        <w:spacing w:beforeLines="50" w:before="180"/>
-        <w:rPr>
-          <w:rFonts w:ascii="標楷體" w:eastAsia="標楷體" w:hAnsi="標楷體"/>
+        <w:t>MYSql</w:t>
+      </w:r>
+      <w:proofErr w:type="spellEnd"/>
+      <w:r>
+        <w:rPr>
+          <w:rFonts w:ascii="標楷體" w:eastAsia="標楷體" w:hAnsi="標楷體" w:hint="eastAsia"/>
           <w:b/>
           <w:sz w:val="28"/>
           <w:szCs w:val="28"/>
         </w:rPr>
-      </w:pPr>
+        <w:t>資料庫</w:t>
+      </w:r>
       <w:r>
         <w:rPr>
           <w:rFonts w:ascii="標楷體" w:eastAsia="標楷體" w:hAnsi="標楷體" w:hint="eastAsia"/>
@@ -656,8 +461,9 @@
           <w:sz w:val="28"/>
           <w:szCs w:val="28"/>
         </w:rPr>
-        <w:t>讀取</w:t>
-      </w:r>
+        <w:t xml:space="preserve"> (</w:t>
+      </w:r>
+      <w:proofErr w:type="spellStart"/>
       <w:r>
         <w:rPr>
           <w:rFonts w:ascii="標楷體" w:eastAsia="標楷體" w:hAnsi="標楷體" w:hint="eastAsia"/>
@@ -665,6 +471,487 @@
           <w:sz w:val="28"/>
           <w:szCs w:val="28"/>
         </w:rPr>
+        <w:t>mysql.</w:t>
+      </w:r>
+      <w:proofErr w:type="gramStart"/>
+      <w:r>
+        <w:rPr>
+          <w:rFonts w:ascii="標楷體" w:eastAsia="標楷體" w:hAnsi="標楷體" w:hint="eastAsia"/>
+          <w:b/>
+          <w:sz w:val="28"/>
+          <w:szCs w:val="28"/>
+        </w:rPr>
+        <w:t>php</w:t>
+      </w:r>
+      <w:proofErr w:type="spellEnd"/>
+      <w:proofErr w:type="gramEnd"/>
+      <w:r>
+        <w:rPr>
+          <w:rFonts w:ascii="標楷體" w:eastAsia="標楷體" w:hAnsi="標楷體" w:hint="eastAsia"/>
+          <w:b/>
+          <w:sz w:val="28"/>
+          <w:szCs w:val="28"/>
+        </w:rPr>
+        <w:t>)</w:t>
+      </w:r>
+    </w:p>
+    <w:p>
+      <w:pPr>
+        <w:snapToGrid w:val="0"/>
+        <w:spacing w:beforeLines="50" w:before="180"/>
+        <w:rPr>
+          <w:rFonts w:ascii="標楷體" w:eastAsia="標楷體" w:hAnsi="標楷體"/>
+        </w:rPr>
+      </w:pPr>
+      <w:r>
+        <w:rPr>
+          <w:rFonts w:ascii="標楷體" w:eastAsia="標楷體" w:hAnsi="標楷體" w:hint="eastAsia"/>
+        </w:rPr>
+        <w:tab/>
+      </w:r>
+      <w:proofErr w:type="spellStart"/>
+      <w:r>
+        <w:rPr>
+          <w:rFonts w:ascii="標楷體" w:eastAsia="標楷體" w:hAnsi="標楷體"/>
+        </w:rPr>
+        <w:t>mysql_connect</w:t>
+      </w:r>
+      <w:proofErr w:type="spellEnd"/>
+      <w:r>
+        <w:rPr>
+          <w:rFonts w:ascii="標楷體" w:eastAsia="標楷體" w:hAnsi="標楷體" w:hint="eastAsia"/>
+        </w:rPr>
+        <w:tab/>
+      </w:r>
+      <w:r>
+        <w:rPr>
+          <w:rFonts w:ascii="標楷體" w:eastAsia="標楷體" w:hAnsi="標楷體" w:hint="eastAsia"/>
+        </w:rPr>
+        <w:t>函數開啟連線</w:t>
+      </w:r>
+    </w:p>
+    <w:p>
+      <w:pPr>
+        <w:snapToGrid w:val="0"/>
+        <w:spacing w:beforeLines="50" w:before="180"/>
+        <w:rPr>
+          <w:rFonts w:ascii="標楷體" w:eastAsia="標楷體" w:hAnsi="標楷體"/>
+        </w:rPr>
+      </w:pPr>
+      <w:r>
+        <w:rPr>
+          <w:rFonts w:ascii="標楷體" w:eastAsia="標楷體" w:hAnsi="標楷體" w:hint="eastAsia"/>
+        </w:rPr>
+        <w:t xml:space="preserve">    </w:t>
+      </w:r>
+      <w:proofErr w:type="spellStart"/>
+      <w:r>
+        <w:rPr>
+          <w:rFonts w:ascii="標楷體" w:eastAsia="標楷體" w:hAnsi="標楷體" w:hint="eastAsia"/>
+        </w:rPr>
+        <w:t>mysql_close</w:t>
+      </w:r>
+      <w:proofErr w:type="spellEnd"/>
+      <w:r>
+        <w:rPr>
+          <w:rFonts w:ascii="標楷體" w:eastAsia="標楷體" w:hAnsi="標楷體" w:hint="eastAsia"/>
+        </w:rPr>
+        <w:t xml:space="preserve">   </w:t>
+      </w:r>
+      <w:r>
+        <w:rPr>
+          <w:rFonts w:ascii="標楷體" w:eastAsia="標楷體" w:hAnsi="標楷體" w:hint="eastAsia"/>
+        </w:rPr>
+        <w:tab/>
+      </w:r>
+      <w:r>
+        <w:rPr>
+          <w:rFonts w:ascii="標楷體" w:eastAsia="標楷體" w:hAnsi="標楷體" w:hint="eastAsia"/>
+        </w:rPr>
+        <w:t>函數關閉連線</w:t>
+      </w:r>
+    </w:p>
+    <w:p>
+      <w:pPr>
+        <w:snapToGrid w:val="0"/>
+        <w:spacing w:beforeLines="50" w:before="180"/>
+        <w:rPr>
+          <w:rFonts w:ascii="標楷體" w:eastAsia="標楷體" w:hAnsi="標楷體"/>
+        </w:rPr>
+      </w:pPr>
+      <w:r>
+        <w:rPr>
+          <w:rFonts w:ascii="標楷體" w:eastAsia="標楷體" w:hAnsi="標楷體" w:hint="eastAsia"/>
+        </w:rPr>
+        <w:tab/>
+      </w:r>
+      <w:proofErr w:type="spellStart"/>
+      <w:r>
+        <w:rPr>
+          <w:rFonts w:ascii="標楷體" w:eastAsia="標楷體" w:hAnsi="標楷體" w:hint="eastAsia"/>
+        </w:rPr>
+        <w:t>mysql_errno</w:t>
+      </w:r>
+      <w:proofErr w:type="spellEnd"/>
+      <w:r>
+        <w:rPr>
+          <w:rFonts w:ascii="標楷體" w:eastAsia="標楷體" w:hAnsi="標楷體" w:hint="eastAsia"/>
+        </w:rPr>
+        <w:t xml:space="preserve">   </w:t>
+      </w:r>
+      <w:r>
+        <w:rPr>
+          <w:rFonts w:ascii="標楷體" w:eastAsia="標楷體" w:hAnsi="標楷體" w:hint="eastAsia"/>
+        </w:rPr>
+        <w:tab/>
+      </w:r>
+      <w:r>
+        <w:rPr>
+          <w:rFonts w:ascii="標楷體" w:eastAsia="標楷體" w:hAnsi="標楷體" w:hint="eastAsia"/>
+        </w:rPr>
+        <w:t>函數傳回錯誤號碼</w:t>
+      </w:r>
+    </w:p>
+    <w:p>
+      <w:pPr>
+        <w:snapToGrid w:val="0"/>
+        <w:spacing w:beforeLines="50" w:before="180"/>
+        <w:rPr>
+          <w:rFonts w:ascii="標楷體" w:eastAsia="標楷體" w:hAnsi="標楷體"/>
+        </w:rPr>
+      </w:pPr>
+      <w:r>
+        <w:rPr>
+          <w:rFonts w:ascii="標楷體" w:eastAsia="標楷體" w:hAnsi="標楷體" w:hint="eastAsia"/>
+        </w:rPr>
+        <w:tab/>
+      </w:r>
+      <w:proofErr w:type="spellStart"/>
+      <w:r>
+        <w:rPr>
+          <w:rFonts w:ascii="標楷體" w:eastAsia="標楷體" w:hAnsi="標楷體" w:hint="eastAsia"/>
+        </w:rPr>
+        <w:t>mysql_error</w:t>
+      </w:r>
+      <w:proofErr w:type="spellEnd"/>
+      <w:r>
+        <w:rPr>
+          <w:rFonts w:ascii="標楷體" w:eastAsia="標楷體" w:hAnsi="標楷體" w:hint="eastAsia"/>
+        </w:rPr>
+        <w:t xml:space="preserve">   </w:t>
+      </w:r>
+      <w:r>
+        <w:rPr>
+          <w:rFonts w:ascii="標楷體" w:eastAsia="標楷體" w:hAnsi="標楷體" w:hint="eastAsia"/>
+        </w:rPr>
+        <w:tab/>
+      </w:r>
+      <w:r>
+        <w:rPr>
+          <w:rFonts w:ascii="標楷體" w:eastAsia="標楷體" w:hAnsi="標楷體" w:hint="eastAsia"/>
+        </w:rPr>
+        <w:t>函數傳回錯誤訊息</w:t>
+      </w:r>
+    </w:p>
+    <w:p>
+      <w:pPr>
+        <w:snapToGrid w:val="0"/>
+        <w:spacing w:beforeLines="50" w:before="180"/>
+        <w:rPr>
+          <w:rFonts w:ascii="標楷體" w:eastAsia="標楷體" w:hAnsi="標楷體"/>
+        </w:rPr>
+      </w:pPr>
+      <w:r>
+        <w:rPr>
+          <w:rFonts w:ascii="標楷體" w:eastAsia="標楷體" w:hAnsi="標楷體" w:hint="eastAsia"/>
+        </w:rPr>
+        <w:tab/>
+      </w:r>
+      <w:proofErr w:type="spellStart"/>
+      <w:r>
+        <w:rPr>
+          <w:rFonts w:ascii="標楷體" w:eastAsia="標楷體" w:hAnsi="標楷體" w:hint="eastAsia"/>
+        </w:rPr>
+        <w:t>mysql_select_db</w:t>
+      </w:r>
+      <w:proofErr w:type="spellEnd"/>
+      <w:r>
+        <w:rPr>
+          <w:rFonts w:ascii="標楷體" w:eastAsia="標楷體" w:hAnsi="標楷體" w:hint="eastAsia"/>
+        </w:rPr>
+        <w:t xml:space="preserve"> </w:t>
+      </w:r>
+      <w:r>
+        <w:rPr>
+          <w:rFonts w:ascii="標楷體" w:eastAsia="標楷體" w:hAnsi="標楷體" w:hint="eastAsia"/>
+        </w:rPr>
+        <w:t>函數選擇資料庫</w:t>
+      </w:r>
+    </w:p>
+    <w:p>
+      <w:pPr>
+        <w:snapToGrid w:val="0"/>
+        <w:spacing w:beforeLines="50" w:before="180"/>
+        <w:rPr>
+          <w:rFonts w:ascii="標楷體" w:eastAsia="標楷體" w:hAnsi="標楷體"/>
+        </w:rPr>
+      </w:pPr>
+      <w:r>
+        <w:rPr>
+          <w:rFonts w:ascii="標楷體" w:eastAsia="標楷體" w:hAnsi="標楷體" w:hint="eastAsia"/>
+        </w:rPr>
+        <w:t xml:space="preserve"> </w:t>
+      </w:r>
+      <w:r>
+        <w:rPr>
+          <w:rFonts w:ascii="標楷體" w:eastAsia="標楷體" w:hAnsi="標楷體" w:hint="eastAsia"/>
+        </w:rPr>
+        <w:tab/>
+      </w:r>
+      <w:proofErr w:type="spellStart"/>
+      <w:r>
+        <w:rPr>
+          <w:rFonts w:ascii="標楷體" w:eastAsia="標楷體" w:hAnsi="標楷體" w:hint="eastAsia"/>
+        </w:rPr>
+        <w:t>mysql_query</w:t>
+      </w:r>
+      <w:proofErr w:type="spellEnd"/>
+      <w:r>
+        <w:rPr>
+          <w:rFonts w:ascii="標楷體" w:eastAsia="標楷體" w:hAnsi="標楷體" w:hint="eastAsia"/>
+        </w:rPr>
+        <w:tab/>
+      </w:r>
+      <w:r>
+        <w:rPr>
+          <w:rFonts w:ascii="標楷體" w:eastAsia="標楷體" w:hAnsi="標楷體" w:hint="eastAsia"/>
+        </w:rPr>
+        <w:tab/>
+        <w:t>函數執行一個SQL查詢式</w:t>
+      </w:r>
+    </w:p>
+    <w:p>
+      <w:pPr>
+        <w:snapToGrid w:val="0"/>
+        <w:spacing w:beforeLines="50" w:before="180"/>
+        <w:rPr>
+          <w:rFonts w:ascii="標楷體" w:eastAsia="標楷體" w:hAnsi="標楷體"/>
+        </w:rPr>
+      </w:pPr>
+      <w:r>
+        <w:rPr>
+          <w:rFonts w:ascii="標楷體" w:eastAsia="標楷體" w:hAnsi="標楷體" w:hint="eastAsia"/>
+        </w:rPr>
+        <w:tab/>
+      </w:r>
+      <w:proofErr w:type="spellStart"/>
+      <w:r>
+        <w:rPr>
+          <w:rFonts w:ascii="標楷體" w:eastAsia="標楷體" w:hAnsi="標楷體" w:hint="eastAsia"/>
+        </w:rPr>
+        <w:t>mysql_num_rows</w:t>
+      </w:r>
+      <w:proofErr w:type="spellEnd"/>
+      <w:r>
+        <w:rPr>
+          <w:rFonts w:ascii="標楷體" w:eastAsia="標楷體" w:hAnsi="標楷體" w:hint="eastAsia"/>
+        </w:rPr>
+        <w:tab/>
+        <w:t>函數傳回結果的紀錄筆數</w:t>
+      </w:r>
+    </w:p>
+    <w:p>
+      <w:pPr>
+        <w:snapToGrid w:val="0"/>
+        <w:spacing w:beforeLines="50" w:before="180"/>
+        <w:rPr>
+          <w:rFonts w:ascii="標楷體" w:eastAsia="標楷體" w:hAnsi="標楷體"/>
+        </w:rPr>
+      </w:pPr>
+      <w:r>
+        <w:rPr>
+          <w:rFonts w:ascii="標楷體" w:eastAsia="標楷體" w:hAnsi="標楷體" w:hint="eastAsia"/>
+        </w:rPr>
+        <w:tab/>
+      </w:r>
+      <w:proofErr w:type="spellStart"/>
+      <w:r>
+        <w:rPr>
+          <w:rFonts w:ascii="標楷體" w:eastAsia="標楷體" w:hAnsi="標楷體" w:hint="eastAsia"/>
+        </w:rPr>
+        <w:t>mysql_affected_rows</w:t>
+      </w:r>
+      <w:proofErr w:type="spellEnd"/>
+      <w:r>
+        <w:rPr>
+          <w:rFonts w:ascii="標楷體" w:eastAsia="標楷體" w:hAnsi="標楷體" w:hint="eastAsia"/>
+        </w:rPr>
+        <w:t xml:space="preserve"> </w:t>
+      </w:r>
+    </w:p>
+    <w:p>
+      <w:pPr>
+        <w:snapToGrid w:val="0"/>
+        <w:spacing w:beforeLines="50" w:before="180"/>
+        <w:rPr>
+          <w:rFonts w:ascii="標楷體" w:eastAsia="標楷體" w:hAnsi="標楷體"/>
+        </w:rPr>
+      </w:pPr>
+      <w:r>
+        <w:rPr>
+          <w:rFonts w:ascii="標楷體" w:eastAsia="標楷體" w:hAnsi="標楷體" w:hint="eastAsia"/>
+        </w:rPr>
+        <w:tab/>
+      </w:r>
+      <w:r>
+        <w:rPr>
+          <w:rFonts w:ascii="標楷體" w:eastAsia="標楷體" w:hAnsi="標楷體" w:hint="eastAsia"/>
+        </w:rPr>
+        <w:tab/>
+      </w:r>
+      <w:r>
+        <w:rPr>
+          <w:rFonts w:ascii="標楷體" w:eastAsia="標楷體" w:hAnsi="標楷體" w:hint="eastAsia"/>
+        </w:rPr>
+        <w:tab/>
+      </w:r>
+      <w:r>
+        <w:rPr>
+          <w:rFonts w:ascii="標楷體" w:eastAsia="標楷體" w:hAnsi="標楷體" w:hint="eastAsia"/>
+        </w:rPr>
+        <w:tab/>
+      </w:r>
+      <w:r>
+        <w:rPr>
+          <w:rFonts w:ascii="標楷體" w:eastAsia="標楷體" w:hAnsi="標楷體" w:hint="eastAsia"/>
+        </w:rPr>
+        <w:tab/>
+      </w:r>
+      <w:r>
+        <w:rPr>
+          <w:rFonts w:ascii="標楷體" w:eastAsia="標楷體" w:hAnsi="標楷體" w:hint="eastAsia"/>
+        </w:rPr>
+        <w:t>函數傳回insert、</w:t>
+      </w:r>
+      <w:proofErr w:type="spellStart"/>
+      <w:r>
+        <w:rPr>
+          <w:rFonts w:ascii="標楷體" w:eastAsia="標楷體" w:hAnsi="標楷體" w:hint="eastAsia"/>
+        </w:rPr>
+        <w:t>detele</w:t>
+      </w:r>
+      <w:proofErr w:type="spellEnd"/>
+      <w:r>
+        <w:rPr>
+          <w:rFonts w:ascii="標楷體" w:eastAsia="標楷體" w:hAnsi="標楷體" w:hint="eastAsia"/>
+        </w:rPr>
+        <w:t>等指令被影響的紀錄筆數。</w:t>
+      </w:r>
+    </w:p>
+    <w:p>
+      <w:pPr>
+        <w:snapToGrid w:val="0"/>
+        <w:spacing w:beforeLines="50" w:before="180"/>
+        <w:rPr>
+          <w:rFonts w:ascii="標楷體" w:eastAsia="標楷體" w:hAnsi="標楷體"/>
+        </w:rPr>
+      </w:pPr>
+      <w:r>
+        <w:rPr>
+          <w:rFonts w:ascii="標楷體" w:eastAsia="標楷體" w:hAnsi="標楷體" w:hint="eastAsia"/>
+        </w:rPr>
+        <w:tab/>
+      </w:r>
+      <w:proofErr w:type="spellStart"/>
+      <w:r>
+        <w:rPr>
+          <w:rFonts w:ascii="標楷體" w:eastAsia="標楷體" w:hAnsi="標楷體"/>
+        </w:rPr>
+        <w:t>mysql</w:t>
+      </w:r>
+      <w:r>
+        <w:rPr>
+          <w:rFonts w:ascii="標楷體" w:eastAsia="標楷體" w:hAnsi="標楷體"/>
+        </w:rPr>
+        <w:t>_free_result</w:t>
+      </w:r>
+      <w:proofErr w:type="spellEnd"/>
+      <w:r>
+        <w:rPr>
+          <w:rFonts w:ascii="標楷體" w:eastAsia="標楷體" w:hAnsi="標楷體" w:hint="eastAsia"/>
+        </w:rPr>
+        <w:t>函數釋放占用的記憶體。</w:t>
+      </w:r>
+    </w:p>
+    <w:p>
+      <w:pPr>
+        <w:snapToGrid w:val="0"/>
+        <w:spacing w:beforeLines="50" w:before="180"/>
+        <w:rPr>
+          <w:rFonts w:ascii="標楷體" w:eastAsia="標楷體" w:hAnsi="標楷體"/>
+        </w:rPr>
+      </w:pPr>
+    </w:p>
+    <w:p>
+      <w:pPr>
+        <w:snapToGrid w:val="0"/>
+        <w:spacing w:beforeLines="50" w:before="180"/>
+        <w:rPr>
+          <w:rFonts w:ascii="標楷體" w:eastAsia="標楷體" w:hAnsi="標楷體"/>
+        </w:rPr>
+      </w:pPr>
+    </w:p>
+    <w:p>
+      <w:pPr>
+        <w:snapToGrid w:val="0"/>
+        <w:spacing w:beforeLines="50" w:before="180"/>
+        <w:rPr>
+          <w:rFonts w:ascii="標楷體" w:eastAsia="標楷體" w:hAnsi="標楷體"/>
+        </w:rPr>
+      </w:pPr>
+      <w:r>
+        <w:rPr>
+          <w:rFonts w:ascii="標楷體" w:eastAsia="標楷體" w:hAnsi="標楷體" w:hint="eastAsia"/>
+        </w:rPr>
+        <w:tab/>
+      </w:r>
+    </w:p>
+    <w:p>
+      <w:pPr>
+        <w:snapToGrid w:val="0"/>
+        <w:spacing w:beforeLines="50" w:before="180"/>
+        <w:rPr>
+          <w:rFonts w:ascii="標楷體" w:eastAsia="標楷體" w:hAnsi="標楷體"/>
+        </w:rPr>
+      </w:pPr>
+    </w:p>
+    <w:p>
+      <w:pPr>
+        <w:snapToGrid w:val="0"/>
+        <w:spacing w:beforeLines="50" w:before="180"/>
+        <w:rPr>
+          <w:rFonts w:ascii="標楷體" w:eastAsia="標楷體" w:hAnsi="標楷體"/>
+          <w:b/>
+          <w:sz w:val="28"/>
+          <w:szCs w:val="28"/>
+        </w:rPr>
+      </w:pPr>
+      <w:r>
+        <w:rPr>
+          <w:rFonts w:ascii="標楷體" w:eastAsia="標楷體" w:hAnsi="標楷體" w:hint="eastAsia"/>
+          <w:b/>
+          <w:sz w:val="28"/>
+          <w:szCs w:val="28"/>
+        </w:rPr>
+        <w:t>讀取</w:t>
+      </w:r>
+      <w:r>
+        <w:rPr>
+          <w:rFonts w:ascii="標楷體" w:eastAsia="標楷體" w:hAnsi="標楷體" w:hint="eastAsia"/>
+          <w:b/>
+          <w:sz w:val="28"/>
+          <w:szCs w:val="28"/>
+        </w:rPr>
         <w:t>MySQL資料庫的紀錄</w:t>
       </w:r>
     </w:p>
@@ -682,6 +969,7 @@
         </w:rPr>
         <w:tab/>
       </w:r>
+      <w:proofErr w:type="spellStart"/>
       <w:r>
         <w:rPr>
           <w:rFonts w:ascii="標楷體" w:eastAsia="標楷體" w:hAnsi="標楷體"/>
@@ -694,6 +982,7 @@
         </w:rPr>
         <w:t>ysql_fetch_row</w:t>
       </w:r>
+      <w:proofErr w:type="spellEnd"/>
       <w:r>
         <w:rPr>
           <w:rFonts w:ascii="標楷體" w:eastAsia="標楷體" w:hAnsi="標楷體" w:hint="eastAsia"/>
@@ -716,6 +1005,7 @@
         </w:rPr>
         <w:tab/>
       </w:r>
+      <w:proofErr w:type="spellStart"/>
       <w:r>
         <w:rPr>
           <w:rFonts w:ascii="標楷體" w:eastAsia="標楷體" w:hAnsi="標楷體"/>
@@ -726,7 +1016,22 @@
         <w:rPr>
           <w:rFonts w:ascii="標楷體" w:eastAsia="標楷體" w:hAnsi="標楷體" w:hint="eastAsia"/>
         </w:rPr>
-        <w:t>ysql_fetch_assoc 函數以</w:t>
+        <w:t>ysql_</w:t>
+      </w:r>
+      <w:bookmarkStart w:id="0" w:name="_GoBack"/>
+      <w:bookmarkEnd w:id="0"/>
+      <w:r>
+        <w:rPr>
+          <w:rFonts w:ascii="標楷體" w:eastAsia="標楷體" w:hAnsi="標楷體" w:hint="eastAsia"/>
+        </w:rPr>
+        <w:t>fetch_assoc</w:t>
+      </w:r>
+      <w:proofErr w:type="spellEnd"/>
+      <w:r>
+        <w:rPr>
+          <w:rFonts w:ascii="標楷體" w:eastAsia="標楷體" w:hAnsi="標楷體" w:hint="eastAsia"/>
+        </w:rPr>
+        <w:t xml:space="preserve"> 函數以</w:t>
       </w:r>
       <w:r>
         <w:rPr>
@@ -749,6 +1054,7 @@
         </w:rPr>
         <w:tab/>
       </w:r>
+      <w:proofErr w:type="spellStart"/>
       <w:r>
         <w:rPr>
           <w:rFonts w:ascii="標楷體" w:eastAsia="標楷體" w:hAnsi="標楷體"/>
@@ -759,7 +1065,14 @@
         <w:rPr>
           <w:rFonts w:ascii="標楷體" w:eastAsia="標楷體" w:hAnsi="標楷體" w:hint="eastAsia"/>
         </w:rPr>
-        <w:t>ysql_fetch_array 函數以關聯陣列或數字陣列傳回一筆紀錄</w:t>
+        <w:t>ysql_fetch_array</w:t>
+      </w:r>
+      <w:proofErr w:type="spellEnd"/>
+      <w:r>
+        <w:rPr>
+          <w:rFonts w:ascii="標楷體" w:eastAsia="標楷體" w:hAnsi="標楷體" w:hint="eastAsia"/>
+        </w:rPr>
+        <w:t xml:space="preserve"> 函數以關聯陣列或數字陣列傳回一筆紀錄</w:t>
       </w:r>
     </w:p>
     <w:p>
@@ -776,6 +1089,7 @@
         </w:rPr>
         <w:t xml:space="preserve">    </w:t>
       </w:r>
+      <w:proofErr w:type="spellStart"/>
       <w:r>
         <w:rPr>
           <w:rFonts w:ascii="標楷體" w:eastAsia="標楷體" w:hAnsi="標楷體"/>
@@ -786,23 +1100,31 @@
         <w:rPr>
           <w:rFonts w:ascii="標楷體" w:eastAsia="標楷體" w:hAnsi="標楷體" w:hint="eastAsia"/>
         </w:rPr>
-        <w:t>ysql_fetch_object函數以物件形式傳回一筆紀錄。</w:t>
-      </w:r>
-    </w:p>
-    <w:p>
-      <w:pPr>
-        <w:snapToGrid w:val="0"/>
-        <w:spacing w:beforeLines="50" w:before="180"/>
-        <w:rPr>
-          <w:rFonts w:ascii="標楷體" w:eastAsia="標楷體" w:hAnsi="標楷體"/>
-        </w:rPr>
-      </w:pPr>
-      <w:r>
-        <w:rPr>
-          <w:rFonts w:ascii="標楷體" w:eastAsia="標楷體" w:hAnsi="標楷體" w:hint="eastAsia"/>
-        </w:rPr>
-        <w:tab/>
-      </w:r>
+        <w:t>ysql_fetch_object</w:t>
+      </w:r>
+      <w:proofErr w:type="spellEnd"/>
+      <w:r>
+        <w:rPr>
+          <w:rFonts w:ascii="標楷體" w:eastAsia="標楷體" w:hAnsi="標楷體" w:hint="eastAsia"/>
+        </w:rPr>
+        <w:t>函數以物件形式傳回一筆紀錄。</w:t>
+      </w:r>
+    </w:p>
+    <w:p>
+      <w:pPr>
+        <w:snapToGrid w:val="0"/>
+        <w:spacing w:beforeLines="50" w:before="180"/>
+        <w:rPr>
+          <w:rFonts w:ascii="標楷體" w:eastAsia="標楷體" w:hAnsi="標楷體"/>
+        </w:rPr>
+      </w:pPr>
+      <w:r>
+        <w:rPr>
+          <w:rFonts w:ascii="標楷體" w:eastAsia="標楷體" w:hAnsi="標楷體" w:hint="eastAsia"/>
+        </w:rPr>
+        <w:tab/>
+      </w:r>
+      <w:proofErr w:type="spellStart"/>
       <w:r>
         <w:rPr>
           <w:rFonts w:ascii="標楷體" w:eastAsia="標楷體" w:hAnsi="標楷體"/>
@@ -821,6 +1143,7 @@
         </w:rPr>
         <w:t>result</w:t>
       </w:r>
+      <w:proofErr w:type="spellEnd"/>
       <w:r>
         <w:rPr>
           <w:rFonts w:ascii="標楷體" w:eastAsia="標楷體" w:hAnsi="標楷體" w:hint="eastAsia"/>
@@ -849,12 +1172,14 @@
         <w:tab/>
         <w:t>實作檔案</w:t>
       </w:r>
+      <w:proofErr w:type="spellStart"/>
       <w:r>
         <w:rPr>
           <w:rFonts w:ascii="標楷體" w:eastAsia="標楷體" w:hAnsi="標楷體" w:hint="eastAsia"/>
         </w:rPr>
         <w:t>mail.php</w:t>
       </w:r>
+      <w:proofErr w:type="spellEnd"/>
       <w:r>
         <w:rPr>
           <w:rFonts w:ascii="標楷體" w:eastAsia="標楷體" w:hAnsi="標楷體" w:hint="eastAsia"/>
